--- a/数据库课程设计.docx
+++ b/数据库课程设计.docx
@@ -74,248 +74,332 @@
         </w:rPr>
         <w:t>8、赞助商表</w:t>
       </w:r>
-    </w:p>
-    <w:p/>
-    <w:p>
-      <w:r>
-        <w:rPr>
-          <w:rFonts w:hint="eastAsia"/>
-        </w:rPr>
-        <w:t>实现功能</w:t>
-      </w:r>
-    </w:p>
-    <w:p>
-      <w:pPr>
-        <w:rPr>
-          <w:rFonts w:hint="eastAsia"/>
-        </w:rPr>
-      </w:pPr>
-      <w:r>
-        <w:rPr>
-          <w:rFonts w:hint="eastAsia"/>
-        </w:rPr>
-        <w:t>（后台）</w:t>
-      </w:r>
-    </w:p>
-    <w:p>
-      <w:r>
-        <w:rPr>
-          <w:rFonts w:hint="eastAsia"/>
-        </w:rPr>
-        <w:t>1.比赛查询</w:t>
-      </w:r>
-      <w:r>
-        <w:rPr>
-          <w:rFonts w:hint="eastAsia"/>
-        </w:rPr>
-        <w:t>（添加）</w:t>
-      </w:r>
-    </w:p>
-    <w:p>
-      <w:r>
-        <w:rPr>
-          <w:rFonts w:hint="eastAsia"/>
-        </w:rPr>
-        <w:t>2.</w:t>
-      </w:r>
-      <w:r>
-        <w:rPr>
-          <w:rFonts w:hint="eastAsia"/>
-        </w:rPr>
-        <w:t>球队查询</w:t>
-      </w:r>
-      <w:r>
-        <w:rPr>
-          <w:rFonts w:hint="eastAsia"/>
-        </w:rPr>
-        <w:t>（添加）</w:t>
-      </w:r>
-    </w:p>
-    <w:p>
-      <w:r>
-        <w:rPr>
-          <w:rFonts w:hint="eastAsia"/>
-        </w:rPr>
-        <w:t>3.</w:t>
-      </w:r>
-      <w:r>
-        <w:rPr>
-          <w:rFonts w:hint="eastAsia"/>
-        </w:rPr>
-        <w:t>球员查询</w:t>
-      </w:r>
-      <w:r>
-        <w:rPr>
-          <w:rFonts w:hint="eastAsia"/>
-        </w:rPr>
-        <w:t>（添加）</w:t>
-      </w:r>
-    </w:p>
-    <w:p>
-      <w:r>
-        <w:rPr>
-          <w:rFonts w:hint="eastAsia"/>
-        </w:rPr>
-        <w:t>4</w:t>
-      </w:r>
-      <w:r>
-        <w:t>.</w:t>
-      </w:r>
-      <w:r>
-        <w:rPr>
-          <w:rFonts w:hint="eastAsia"/>
-        </w:rPr>
-        <w:t>费用查询</w:t>
-      </w:r>
-      <w:r>
-        <w:rPr>
-          <w:rFonts w:hint="eastAsia"/>
-        </w:rPr>
-        <w:t>（添加）</w:t>
-      </w:r>
-    </w:p>
-    <w:p>
-      <w:r>
-        <w:rPr>
-          <w:rFonts w:hint="eastAsia"/>
-        </w:rPr>
-        <w:t>5.裁判查询</w:t>
-      </w:r>
-      <w:r>
-        <w:rPr>
-          <w:rFonts w:hint="eastAsia"/>
-        </w:rPr>
-        <w:t>（添加）</w:t>
-      </w:r>
-    </w:p>
-    <w:p>
-      <w:r>
-        <w:rPr>
-          <w:rFonts w:hint="eastAsia"/>
-        </w:rPr>
-        <w:t>6</w:t>
-      </w:r>
-      <w:r>
-        <w:t>.</w:t>
-      </w:r>
-      <w:r>
-        <w:rPr>
-          <w:rFonts w:hint="eastAsia"/>
-        </w:rPr>
-        <w:t>赞助商</w:t>
-      </w:r>
-      <w:r>
-        <w:rPr>
-          <w:rFonts w:hint="eastAsia"/>
-        </w:rPr>
-        <w:t>查询</w:t>
-      </w:r>
-      <w:r>
-        <w:rPr>
-          <w:rFonts w:hint="eastAsia"/>
-        </w:rPr>
-        <w:t>（添加）</w:t>
-      </w:r>
-    </w:p>
-    <w:p>
-      <w:r>
-        <w:rPr>
-          <w:rFonts w:hint="eastAsia"/>
-        </w:rPr>
-        <w:t>（前台）</w:t>
-      </w:r>
-    </w:p>
-    <w:p>
-      <w:r>
-        <w:rPr>
-          <w:rFonts w:hint="eastAsia"/>
-        </w:rPr>
-        <w:t>1</w:t>
-      </w:r>
-      <w:r>
-        <w:t>.</w:t>
-      </w:r>
-      <w:r>
-        <w:rPr>
-          <w:rFonts w:hint="eastAsia"/>
-        </w:rPr>
-        <w:t>比赛查询(申请</w:t>
-      </w:r>
-      <w:r>
-        <w:t>)</w:t>
-      </w:r>
-    </w:p>
-    <w:p>
-      <w:r>
-        <w:rPr>
-          <w:rFonts w:hint="eastAsia"/>
-        </w:rPr>
-        <w:t>2</w:t>
-      </w:r>
-      <w:r>
-        <w:t>.</w:t>
-      </w:r>
-      <w:r>
-        <w:rPr>
-          <w:rFonts w:hint="eastAsia"/>
-        </w:rPr>
-        <w:t>球队查询(申请</w:t>
-      </w:r>
-      <w:r>
-        <w:t>)</w:t>
-      </w:r>
-    </w:p>
-    <w:p>
-      <w:r>
-        <w:rPr>
-          <w:rFonts w:hint="eastAsia"/>
-        </w:rPr>
-        <w:t>3</w:t>
-      </w:r>
-      <w:r>
-        <w:t>.</w:t>
-      </w:r>
-      <w:r>
-        <w:rPr>
-          <w:rFonts w:hint="eastAsia"/>
-        </w:rPr>
-        <w:t>球员查询</w:t>
-      </w:r>
-    </w:p>
-    <w:p>
-      <w:r>
-        <w:rPr>
-          <w:rFonts w:hint="eastAsia"/>
-        </w:rPr>
-        <w:t>4</w:t>
-      </w:r>
-      <w:r>
-        <w:t>.</w:t>
-      </w:r>
-      <w:r>
-        <w:rPr>
-          <w:rFonts w:hint="eastAsia"/>
-        </w:rPr>
-        <w:t>登录注</w:t>
-      </w:r>
       <w:bookmarkStart w:id="0" w:name="_GoBack"/>
       <w:bookmarkEnd w:id="0"/>
-      <w:r>
-        <w:rPr>
-          <w:rFonts w:hint="eastAsia"/>
-        </w:rPr>
-        <w:t>册</w:t>
+    </w:p>
+    <w:p>
+      <w:pPr>
+        <w:rPr>
+          <w:rFonts w:hint="eastAsia"/>
+        </w:rPr>
+      </w:pPr>
+      <w:r>
+        <w:t>9</w:t>
+      </w:r>
+      <w:r>
+        <w:rPr>
+          <w:rFonts w:hint="eastAsia"/>
+        </w:rPr>
+        <w:t>、教练表</w:t>
+      </w:r>
+    </w:p>
+    <w:p>
+      <w:r>
+        <w:rPr>
+          <w:rFonts w:hint="eastAsia"/>
+        </w:rPr>
+        <w:t>1</w:t>
+      </w:r>
+      <w:r>
+        <w:t>0</w:t>
+      </w:r>
+      <w:r>
+        <w:rPr>
+          <w:rFonts w:hint="eastAsia"/>
+        </w:rPr>
+        <w:t>、球队-球员表</w:t>
+      </w:r>
+    </w:p>
+    <w:p>
+      <w:r>
+        <w:rPr>
+          <w:rFonts w:hint="eastAsia"/>
+        </w:rPr>
+        <w:t>1</w:t>
+      </w:r>
+      <w:r>
+        <w:t>1</w:t>
+      </w:r>
+      <w:r>
+        <w:rPr>
+          <w:rFonts w:hint="eastAsia"/>
+        </w:rPr>
+        <w:t>、比赛-裁判表</w:t>
+      </w:r>
+    </w:p>
+    <w:p>
+      <w:r>
+        <w:rPr>
+          <w:rFonts w:hint="eastAsia"/>
+        </w:rPr>
+        <w:t>1</w:t>
+      </w:r>
+      <w:r>
+        <w:t>2</w:t>
+      </w:r>
+      <w:r>
+        <w:rPr>
+          <w:rFonts w:hint="eastAsia"/>
+        </w:rPr>
+        <w:t>、比赛-记录员表</w:t>
+      </w:r>
+    </w:p>
+    <w:p>
+      <w:pPr>
+        <w:rPr>
+          <w:rFonts w:hint="eastAsia"/>
+        </w:rPr>
+      </w:pPr>
+      <w:r>
+        <w:rPr>
+          <w:rFonts w:hint="eastAsia"/>
+        </w:rPr>
+        <w:t>1</w:t>
+      </w:r>
+      <w:r>
+        <w:t>3</w:t>
+      </w:r>
+      <w:r>
+        <w:rPr>
+          <w:rFonts w:hint="eastAsia"/>
+        </w:rPr>
+        <w:t>、</w:t>
+      </w:r>
+      <w:r>
+        <w:rPr>
+          <w:rFonts w:hint="eastAsia"/>
+        </w:rPr>
+        <w:t>比赛-赞助商表</w:t>
+      </w:r>
+    </w:p>
+    <w:p>
+      <w:pPr>
+        <w:rPr>
+          <w:rFonts w:hint="eastAsia"/>
+        </w:rPr>
+      </w:pPr>
+    </w:p>
+    <w:p>
+      <w:r>
+        <w:rPr>
+          <w:rFonts w:hint="eastAsia"/>
+        </w:rPr>
+        <w:t>实现功能</w:t>
+      </w:r>
+    </w:p>
+    <w:p>
+      <w:r>
+        <w:rPr>
+          <w:rFonts w:hint="eastAsia"/>
+        </w:rPr>
+        <w:t>（后台）</w:t>
+      </w:r>
+    </w:p>
+    <w:p>
+      <w:r>
+        <w:rPr>
+          <w:rFonts w:hint="eastAsia"/>
+        </w:rPr>
+        <w:t>1.比赛查询</w:t>
+      </w:r>
+      <w:r>
+        <w:rPr>
+          <w:rFonts w:hint="eastAsia"/>
+        </w:rPr>
+        <w:t>（添加）</w:t>
+      </w:r>
+    </w:p>
+    <w:p>
+      <w:r>
+        <w:rPr>
+          <w:rFonts w:hint="eastAsia"/>
+        </w:rPr>
+        <w:t>2.</w:t>
+      </w:r>
+      <w:r>
+        <w:rPr>
+          <w:rFonts w:hint="eastAsia"/>
+        </w:rPr>
+        <w:t>球队查询</w:t>
+      </w:r>
+      <w:r>
+        <w:rPr>
+          <w:rFonts w:hint="eastAsia"/>
+        </w:rPr>
+        <w:t>（添加）</w:t>
+      </w:r>
+    </w:p>
+    <w:p>
+      <w:r>
+        <w:rPr>
+          <w:rFonts w:hint="eastAsia"/>
+        </w:rPr>
+        <w:t>3.</w:t>
+      </w:r>
+      <w:r>
+        <w:rPr>
+          <w:rFonts w:hint="eastAsia"/>
+        </w:rPr>
+        <w:t>球员查询</w:t>
+      </w:r>
+      <w:r>
+        <w:rPr>
+          <w:rFonts w:hint="eastAsia"/>
+        </w:rPr>
+        <w:t>（添加）</w:t>
+      </w:r>
+    </w:p>
+    <w:p>
+      <w:r>
+        <w:rPr>
+          <w:rFonts w:hint="eastAsia"/>
+        </w:rPr>
+        <w:t>4</w:t>
+      </w:r>
+      <w:r>
+        <w:t>.</w:t>
+      </w:r>
+      <w:r>
+        <w:rPr>
+          <w:rFonts w:hint="eastAsia"/>
+        </w:rPr>
+        <w:t>费用查询</w:t>
+      </w:r>
+      <w:r>
+        <w:rPr>
+          <w:rFonts w:hint="eastAsia"/>
+        </w:rPr>
+        <w:t>（添加）</w:t>
+      </w:r>
+    </w:p>
+    <w:p>
+      <w:r>
+        <w:rPr>
+          <w:rFonts w:hint="eastAsia"/>
+        </w:rPr>
+        <w:t>5.裁判查询</w:t>
+      </w:r>
+      <w:r>
+        <w:rPr>
+          <w:rFonts w:hint="eastAsia"/>
+        </w:rPr>
+        <w:t>（添加）</w:t>
+      </w:r>
+    </w:p>
+    <w:p>
+      <w:r>
+        <w:rPr>
+          <w:rFonts w:hint="eastAsia"/>
+        </w:rPr>
+        <w:t>6</w:t>
+      </w:r>
+      <w:r>
+        <w:t>.</w:t>
+      </w:r>
+      <w:r>
+        <w:rPr>
+          <w:rFonts w:hint="eastAsia"/>
+        </w:rPr>
+        <w:t>赞助商</w:t>
+      </w:r>
+      <w:r>
+        <w:rPr>
+          <w:rFonts w:hint="eastAsia"/>
+        </w:rPr>
+        <w:t>查询</w:t>
+      </w:r>
+      <w:r>
+        <w:rPr>
+          <w:rFonts w:hint="eastAsia"/>
+        </w:rPr>
+        <w:t>（添加）</w:t>
+      </w:r>
+    </w:p>
+    <w:p>
+      <w:r>
+        <w:rPr>
+          <w:rFonts w:hint="eastAsia"/>
+        </w:rPr>
+        <w:t>（前台）</w:t>
+      </w:r>
+    </w:p>
+    <w:p>
+      <w:r>
+        <w:rPr>
+          <w:rFonts w:hint="eastAsia"/>
+        </w:rPr>
+        <w:t>1</w:t>
+      </w:r>
+      <w:r>
+        <w:t>.</w:t>
+      </w:r>
+      <w:r>
+        <w:rPr>
+          <w:rFonts w:hint="eastAsia"/>
+        </w:rPr>
+        <w:t>比赛查询(申请</w:t>
+      </w:r>
+      <w:r>
+        <w:t>)</w:t>
+      </w:r>
+    </w:p>
+    <w:p>
+      <w:r>
+        <w:rPr>
+          <w:rFonts w:hint="eastAsia"/>
+        </w:rPr>
+        <w:t>2</w:t>
+      </w:r>
+      <w:r>
+        <w:t>.</w:t>
+      </w:r>
+      <w:r>
+        <w:rPr>
+          <w:rFonts w:hint="eastAsia"/>
+        </w:rPr>
+        <w:t>球队查询(申请</w:t>
+      </w:r>
+      <w:r>
+        <w:t>)</w:t>
+      </w:r>
+    </w:p>
+    <w:p>
+      <w:r>
+        <w:rPr>
+          <w:rFonts w:hint="eastAsia"/>
+        </w:rPr>
+        <w:t>3</w:t>
+      </w:r>
+      <w:r>
+        <w:t>.</w:t>
+      </w:r>
+      <w:r>
+        <w:rPr>
+          <w:rFonts w:hint="eastAsia"/>
+        </w:rPr>
+        <w:t>球员查询</w:t>
+      </w:r>
+    </w:p>
+    <w:p>
+      <w:r>
+        <w:rPr>
+          <w:rFonts w:hint="eastAsia"/>
+        </w:rPr>
+        <w:t>4</w:t>
+      </w:r>
+      <w:r>
+        <w:t>.</w:t>
+      </w:r>
+      <w:r>
+        <w:rPr>
+          <w:rFonts w:hint="eastAsia"/>
+        </w:rPr>
+        <w:t>登录注册</w:t>
       </w:r>
     </w:p>
     <w:p/>
     <w:p/>
-    <w:p>
-      <w:pPr>
-        <w:rPr>
-          <w:rFonts w:hint="eastAsia"/>
-        </w:rPr>
-      </w:pPr>
-    </w:p>
+    <w:p/>
     <w:sectPr>
       <w:pgSz w:w="11906" w:h="16838"/>
       <w:pgMar w:top="1440" w:right="1800" w:bottom="1440" w:left="1800" w:header="851" w:footer="992" w:gutter="0"/>
